--- a/shaheersgit.docx
+++ b/shaheersgit.docx
@@ -41,6 +41,1108 @@
           <w:lang w:val="en-GB"/>
         </w:rPr>
         <w:t xml:space="preserve"> I live in Karachi ,Pakistan .My schools name is the city school and I study in the Gulshan campus a boys grade 10-S.</w:t>
+      </w:r>
+    </w:p>
+    <w:p>
+      <w:pPr>
+        <w:rPr>
+          <w:lang w:val="en-GB"/>
+        </w:rPr>
+      </w:pPr>
+    </w:p>
+    <w:p>
+      <w:pPr>
+        <w:rPr>
+          <w:lang w:val="en-GB"/>
+        </w:rPr>
+      </w:pPr>
+      <w:r>
+        <w:rPr>
+          <w:rFonts w:ascii="Georgia" w:hAnsi="Georgia"/>
+          <w:color w:val="7B8898"/>
+          <w:sz w:val="39"/>
+          <w:szCs w:val="39"/>
+          <w:shd w:val="clear" w:color="auto" w:fill="556271"/>
+        </w:rPr>
+        <w:t xml:space="preserve">Lorem ipsum dolor sit </w:t>
+      </w:r>
+      <w:proofErr w:type="spellStart"/>
+      <w:r>
+        <w:rPr>
+          <w:rFonts w:ascii="Georgia" w:hAnsi="Georgia"/>
+          <w:color w:val="7B8898"/>
+          <w:sz w:val="39"/>
+          <w:szCs w:val="39"/>
+          <w:shd w:val="clear" w:color="auto" w:fill="556271"/>
+        </w:rPr>
+        <w:t>amet</w:t>
+      </w:r>
+      <w:proofErr w:type="spellEnd"/>
+      <w:r>
+        <w:rPr>
+          <w:rFonts w:ascii="Georgia" w:hAnsi="Georgia"/>
+          <w:color w:val="7B8898"/>
+          <w:sz w:val="39"/>
+          <w:szCs w:val="39"/>
+          <w:shd w:val="clear" w:color="auto" w:fill="556271"/>
+        </w:rPr>
+        <w:t xml:space="preserve">, </w:t>
+      </w:r>
+      <w:proofErr w:type="spellStart"/>
+      <w:r>
+        <w:rPr>
+          <w:rFonts w:ascii="Georgia" w:hAnsi="Georgia"/>
+          <w:color w:val="7B8898"/>
+          <w:sz w:val="39"/>
+          <w:szCs w:val="39"/>
+          <w:shd w:val="clear" w:color="auto" w:fill="556271"/>
+        </w:rPr>
+        <w:t>consectetur</w:t>
+      </w:r>
+      <w:proofErr w:type="spellEnd"/>
+      <w:r>
+        <w:rPr>
+          <w:rFonts w:ascii="Georgia" w:hAnsi="Georgia"/>
+          <w:color w:val="7B8898"/>
+          <w:sz w:val="39"/>
+          <w:szCs w:val="39"/>
+          <w:shd w:val="clear" w:color="auto" w:fill="556271"/>
+        </w:rPr>
+        <w:t xml:space="preserve"> </w:t>
+      </w:r>
+      <w:proofErr w:type="spellStart"/>
+      <w:r>
+        <w:rPr>
+          <w:rFonts w:ascii="Georgia" w:hAnsi="Georgia"/>
+          <w:color w:val="7B8898"/>
+          <w:sz w:val="39"/>
+          <w:szCs w:val="39"/>
+          <w:shd w:val="clear" w:color="auto" w:fill="556271"/>
+        </w:rPr>
+        <w:t>adipiscing</w:t>
+      </w:r>
+      <w:proofErr w:type="spellEnd"/>
+      <w:r>
+        <w:rPr>
+          <w:rFonts w:ascii="Georgia" w:hAnsi="Georgia"/>
+          <w:color w:val="7B8898"/>
+          <w:sz w:val="39"/>
+          <w:szCs w:val="39"/>
+          <w:shd w:val="clear" w:color="auto" w:fill="556271"/>
+        </w:rPr>
+        <w:t xml:space="preserve"> </w:t>
+      </w:r>
+      <w:proofErr w:type="spellStart"/>
+      <w:r>
+        <w:rPr>
+          <w:rFonts w:ascii="Georgia" w:hAnsi="Georgia"/>
+          <w:color w:val="7B8898"/>
+          <w:sz w:val="39"/>
+          <w:szCs w:val="39"/>
+          <w:shd w:val="clear" w:color="auto" w:fill="556271"/>
+        </w:rPr>
+        <w:t>elit</w:t>
+      </w:r>
+      <w:proofErr w:type="spellEnd"/>
+      <w:r>
+        <w:rPr>
+          <w:rFonts w:ascii="Georgia" w:hAnsi="Georgia"/>
+          <w:color w:val="7B8898"/>
+          <w:sz w:val="39"/>
+          <w:szCs w:val="39"/>
+          <w:shd w:val="clear" w:color="auto" w:fill="556271"/>
+        </w:rPr>
+        <w:t xml:space="preserve">, </w:t>
+      </w:r>
+      <w:proofErr w:type="spellStart"/>
+      <w:r>
+        <w:rPr>
+          <w:rFonts w:ascii="Georgia" w:hAnsi="Georgia"/>
+          <w:color w:val="7B8898"/>
+          <w:sz w:val="39"/>
+          <w:szCs w:val="39"/>
+          <w:shd w:val="clear" w:color="auto" w:fill="556271"/>
+        </w:rPr>
+        <w:t>sed</w:t>
+      </w:r>
+      <w:proofErr w:type="spellEnd"/>
+      <w:r>
+        <w:rPr>
+          <w:rFonts w:ascii="Georgia" w:hAnsi="Georgia"/>
+          <w:color w:val="7B8898"/>
+          <w:sz w:val="39"/>
+          <w:szCs w:val="39"/>
+          <w:shd w:val="clear" w:color="auto" w:fill="556271"/>
+        </w:rPr>
+        <w:t xml:space="preserve"> do </w:t>
+      </w:r>
+      <w:proofErr w:type="spellStart"/>
+      <w:r>
+        <w:rPr>
+          <w:rFonts w:ascii="Georgia" w:hAnsi="Georgia"/>
+          <w:color w:val="7B8898"/>
+          <w:sz w:val="39"/>
+          <w:szCs w:val="39"/>
+          <w:shd w:val="clear" w:color="auto" w:fill="556271"/>
+        </w:rPr>
+        <w:t>eiusmod</w:t>
+      </w:r>
+      <w:proofErr w:type="spellEnd"/>
+      <w:r>
+        <w:rPr>
+          <w:rFonts w:ascii="Georgia" w:hAnsi="Georgia"/>
+          <w:color w:val="7B8898"/>
+          <w:sz w:val="39"/>
+          <w:szCs w:val="39"/>
+          <w:shd w:val="clear" w:color="auto" w:fill="556271"/>
+        </w:rPr>
+        <w:t xml:space="preserve"> </w:t>
+      </w:r>
+      <w:proofErr w:type="spellStart"/>
+      <w:r>
+        <w:rPr>
+          <w:rFonts w:ascii="Georgia" w:hAnsi="Georgia"/>
+          <w:color w:val="7B8898"/>
+          <w:sz w:val="39"/>
+          <w:szCs w:val="39"/>
+          <w:shd w:val="clear" w:color="auto" w:fill="556271"/>
+        </w:rPr>
+        <w:t>tempor</w:t>
+      </w:r>
+      <w:proofErr w:type="spellEnd"/>
+      <w:r>
+        <w:rPr>
+          <w:rFonts w:ascii="Georgia" w:hAnsi="Georgia"/>
+          <w:color w:val="7B8898"/>
+          <w:sz w:val="39"/>
+          <w:szCs w:val="39"/>
+          <w:shd w:val="clear" w:color="auto" w:fill="556271"/>
+        </w:rPr>
+        <w:t xml:space="preserve"> </w:t>
+      </w:r>
+      <w:proofErr w:type="spellStart"/>
+      <w:r>
+        <w:rPr>
+          <w:rFonts w:ascii="Georgia" w:hAnsi="Georgia"/>
+          <w:color w:val="7B8898"/>
+          <w:sz w:val="39"/>
+          <w:szCs w:val="39"/>
+          <w:shd w:val="clear" w:color="auto" w:fill="556271"/>
+        </w:rPr>
+        <w:t>incididunt</w:t>
+      </w:r>
+      <w:proofErr w:type="spellEnd"/>
+      <w:r>
+        <w:rPr>
+          <w:rFonts w:ascii="Georgia" w:hAnsi="Georgia"/>
+          <w:color w:val="7B8898"/>
+          <w:sz w:val="39"/>
+          <w:szCs w:val="39"/>
+          <w:shd w:val="clear" w:color="auto" w:fill="556271"/>
+        </w:rPr>
+        <w:t xml:space="preserve"> </w:t>
+      </w:r>
+      <w:proofErr w:type="spellStart"/>
+      <w:r>
+        <w:rPr>
+          <w:rFonts w:ascii="Georgia" w:hAnsi="Georgia"/>
+          <w:color w:val="7B8898"/>
+          <w:sz w:val="39"/>
+          <w:szCs w:val="39"/>
+          <w:shd w:val="clear" w:color="auto" w:fill="556271"/>
+        </w:rPr>
+        <w:t>ut</w:t>
+      </w:r>
+      <w:proofErr w:type="spellEnd"/>
+      <w:r>
+        <w:rPr>
+          <w:rFonts w:ascii="Georgia" w:hAnsi="Georgia"/>
+          <w:color w:val="7B8898"/>
+          <w:sz w:val="39"/>
+          <w:szCs w:val="39"/>
+          <w:shd w:val="clear" w:color="auto" w:fill="556271"/>
+        </w:rPr>
+        <w:t xml:space="preserve"> </w:t>
+      </w:r>
+      <w:proofErr w:type="spellStart"/>
+      <w:r>
+        <w:rPr>
+          <w:rFonts w:ascii="Georgia" w:hAnsi="Georgia"/>
+          <w:color w:val="7B8898"/>
+          <w:sz w:val="39"/>
+          <w:szCs w:val="39"/>
+          <w:shd w:val="clear" w:color="auto" w:fill="556271"/>
+        </w:rPr>
+        <w:t>labore</w:t>
+      </w:r>
+      <w:proofErr w:type="spellEnd"/>
+      <w:r>
+        <w:rPr>
+          <w:rFonts w:ascii="Georgia" w:hAnsi="Georgia"/>
+          <w:color w:val="7B8898"/>
+          <w:sz w:val="39"/>
+          <w:szCs w:val="39"/>
+          <w:shd w:val="clear" w:color="auto" w:fill="556271"/>
+        </w:rPr>
+        <w:t xml:space="preserve"> et </w:t>
+      </w:r>
+      <w:proofErr w:type="spellStart"/>
+      <w:r>
+        <w:rPr>
+          <w:rFonts w:ascii="Georgia" w:hAnsi="Georgia"/>
+          <w:color w:val="7B8898"/>
+          <w:sz w:val="39"/>
+          <w:szCs w:val="39"/>
+          <w:shd w:val="clear" w:color="auto" w:fill="556271"/>
+        </w:rPr>
+        <w:t>dolore</w:t>
+      </w:r>
+      <w:proofErr w:type="spellEnd"/>
+      <w:r>
+        <w:rPr>
+          <w:rFonts w:ascii="Georgia" w:hAnsi="Georgia"/>
+          <w:color w:val="7B8898"/>
+          <w:sz w:val="39"/>
+          <w:szCs w:val="39"/>
+          <w:shd w:val="clear" w:color="auto" w:fill="556271"/>
+        </w:rPr>
+        <w:t xml:space="preserve"> magna </w:t>
+      </w:r>
+      <w:proofErr w:type="spellStart"/>
+      <w:r>
+        <w:rPr>
+          <w:rFonts w:ascii="Georgia" w:hAnsi="Georgia"/>
+          <w:color w:val="7B8898"/>
+          <w:sz w:val="39"/>
+          <w:szCs w:val="39"/>
+          <w:shd w:val="clear" w:color="auto" w:fill="556271"/>
+        </w:rPr>
+        <w:t>aliqua</w:t>
+      </w:r>
+      <w:proofErr w:type="spellEnd"/>
+      <w:r>
+        <w:rPr>
+          <w:rFonts w:ascii="Georgia" w:hAnsi="Georgia"/>
+          <w:color w:val="7B8898"/>
+          <w:sz w:val="39"/>
+          <w:szCs w:val="39"/>
+          <w:shd w:val="clear" w:color="auto" w:fill="556271"/>
+        </w:rPr>
+        <w:t xml:space="preserve">. </w:t>
+      </w:r>
+      <w:proofErr w:type="spellStart"/>
+      <w:r>
+        <w:rPr>
+          <w:rFonts w:ascii="Georgia" w:hAnsi="Georgia"/>
+          <w:color w:val="7B8898"/>
+          <w:sz w:val="39"/>
+          <w:szCs w:val="39"/>
+          <w:shd w:val="clear" w:color="auto" w:fill="556271"/>
+        </w:rPr>
+        <w:t>Ut</w:t>
+      </w:r>
+      <w:proofErr w:type="spellEnd"/>
+      <w:r>
+        <w:rPr>
+          <w:rFonts w:ascii="Georgia" w:hAnsi="Georgia"/>
+          <w:color w:val="7B8898"/>
+          <w:sz w:val="39"/>
+          <w:szCs w:val="39"/>
+          <w:shd w:val="clear" w:color="auto" w:fill="556271"/>
+        </w:rPr>
+        <w:t xml:space="preserve"> </w:t>
+      </w:r>
+      <w:proofErr w:type="spellStart"/>
+      <w:r>
+        <w:rPr>
+          <w:rFonts w:ascii="Georgia" w:hAnsi="Georgia"/>
+          <w:color w:val="7B8898"/>
+          <w:sz w:val="39"/>
+          <w:szCs w:val="39"/>
+          <w:shd w:val="clear" w:color="auto" w:fill="556271"/>
+        </w:rPr>
+        <w:t>enim</w:t>
+      </w:r>
+      <w:proofErr w:type="spellEnd"/>
+      <w:r>
+        <w:rPr>
+          <w:rFonts w:ascii="Georgia" w:hAnsi="Georgia"/>
+          <w:color w:val="7B8898"/>
+          <w:sz w:val="39"/>
+          <w:szCs w:val="39"/>
+          <w:shd w:val="clear" w:color="auto" w:fill="556271"/>
+        </w:rPr>
+        <w:t xml:space="preserve"> ad minim </w:t>
+      </w:r>
+      <w:proofErr w:type="spellStart"/>
+      <w:r>
+        <w:rPr>
+          <w:rFonts w:ascii="Georgia" w:hAnsi="Georgia"/>
+          <w:color w:val="7B8898"/>
+          <w:sz w:val="39"/>
+          <w:szCs w:val="39"/>
+          <w:shd w:val="clear" w:color="auto" w:fill="556271"/>
+        </w:rPr>
+        <w:t>veniam</w:t>
+      </w:r>
+      <w:proofErr w:type="spellEnd"/>
+      <w:r>
+        <w:rPr>
+          <w:rFonts w:ascii="Georgia" w:hAnsi="Georgia"/>
+          <w:color w:val="7B8898"/>
+          <w:sz w:val="39"/>
+          <w:szCs w:val="39"/>
+          <w:shd w:val="clear" w:color="auto" w:fill="556271"/>
+        </w:rPr>
+        <w:t xml:space="preserve">, </w:t>
+      </w:r>
+      <w:proofErr w:type="spellStart"/>
+      <w:r>
+        <w:rPr>
+          <w:rFonts w:ascii="Georgia" w:hAnsi="Georgia"/>
+          <w:color w:val="7B8898"/>
+          <w:sz w:val="39"/>
+          <w:szCs w:val="39"/>
+          <w:shd w:val="clear" w:color="auto" w:fill="556271"/>
+        </w:rPr>
+        <w:t>quis</w:t>
+      </w:r>
+      <w:proofErr w:type="spellEnd"/>
+      <w:r>
+        <w:rPr>
+          <w:rFonts w:ascii="Georgia" w:hAnsi="Georgia"/>
+          <w:color w:val="7B8898"/>
+          <w:sz w:val="39"/>
+          <w:szCs w:val="39"/>
+          <w:shd w:val="clear" w:color="auto" w:fill="556271"/>
+        </w:rPr>
+        <w:t xml:space="preserve"> </w:t>
+      </w:r>
+      <w:proofErr w:type="spellStart"/>
+      <w:r>
+        <w:rPr>
+          <w:rFonts w:ascii="Georgia" w:hAnsi="Georgia"/>
+          <w:color w:val="7B8898"/>
+          <w:sz w:val="39"/>
+          <w:szCs w:val="39"/>
+          <w:shd w:val="clear" w:color="auto" w:fill="556271"/>
+        </w:rPr>
+        <w:t>nostrud</w:t>
+      </w:r>
+      <w:proofErr w:type="spellEnd"/>
+      <w:r>
+        <w:rPr>
+          <w:rFonts w:ascii="Georgia" w:hAnsi="Georgia"/>
+          <w:color w:val="7B8898"/>
+          <w:sz w:val="39"/>
+          <w:szCs w:val="39"/>
+          <w:shd w:val="clear" w:color="auto" w:fill="556271"/>
+        </w:rPr>
+        <w:t xml:space="preserve"> exercitation </w:t>
+      </w:r>
+      <w:proofErr w:type="spellStart"/>
+      <w:r>
+        <w:rPr>
+          <w:rFonts w:ascii="Georgia" w:hAnsi="Georgia"/>
+          <w:color w:val="7B8898"/>
+          <w:sz w:val="39"/>
+          <w:szCs w:val="39"/>
+          <w:shd w:val="clear" w:color="auto" w:fill="556271"/>
+        </w:rPr>
+        <w:t>ullamco</w:t>
+      </w:r>
+      <w:proofErr w:type="spellEnd"/>
+      <w:r>
+        <w:rPr>
+          <w:rFonts w:ascii="Georgia" w:hAnsi="Georgia"/>
+          <w:color w:val="7B8898"/>
+          <w:sz w:val="39"/>
+          <w:szCs w:val="39"/>
+          <w:shd w:val="clear" w:color="auto" w:fill="556271"/>
+        </w:rPr>
+        <w:t xml:space="preserve"> </w:t>
+      </w:r>
+      <w:proofErr w:type="spellStart"/>
+      <w:r>
+        <w:rPr>
+          <w:rFonts w:ascii="Georgia" w:hAnsi="Georgia"/>
+          <w:color w:val="7B8898"/>
+          <w:sz w:val="39"/>
+          <w:szCs w:val="39"/>
+          <w:shd w:val="clear" w:color="auto" w:fill="556271"/>
+        </w:rPr>
+        <w:t>laboris</w:t>
+      </w:r>
+      <w:proofErr w:type="spellEnd"/>
+      <w:r>
+        <w:rPr>
+          <w:rFonts w:ascii="Georgia" w:hAnsi="Georgia"/>
+          <w:color w:val="7B8898"/>
+          <w:sz w:val="39"/>
+          <w:szCs w:val="39"/>
+          <w:shd w:val="clear" w:color="auto" w:fill="556271"/>
+        </w:rPr>
+        <w:t xml:space="preserve"> nisi </w:t>
+      </w:r>
+      <w:proofErr w:type="spellStart"/>
+      <w:r>
+        <w:rPr>
+          <w:rFonts w:ascii="Georgia" w:hAnsi="Georgia"/>
+          <w:color w:val="7B8898"/>
+          <w:sz w:val="39"/>
+          <w:szCs w:val="39"/>
+          <w:shd w:val="clear" w:color="auto" w:fill="556271"/>
+        </w:rPr>
+        <w:t>ut</w:t>
+      </w:r>
+      <w:proofErr w:type="spellEnd"/>
+      <w:r>
+        <w:rPr>
+          <w:rFonts w:ascii="Georgia" w:hAnsi="Georgia"/>
+          <w:color w:val="7B8898"/>
+          <w:sz w:val="39"/>
+          <w:szCs w:val="39"/>
+          <w:shd w:val="clear" w:color="auto" w:fill="556271"/>
+        </w:rPr>
+        <w:t xml:space="preserve"> </w:t>
+      </w:r>
+      <w:proofErr w:type="spellStart"/>
+      <w:r>
+        <w:rPr>
+          <w:rFonts w:ascii="Georgia" w:hAnsi="Georgia"/>
+          <w:color w:val="7B8898"/>
+          <w:sz w:val="39"/>
+          <w:szCs w:val="39"/>
+          <w:shd w:val="clear" w:color="auto" w:fill="556271"/>
+        </w:rPr>
+        <w:t>aliquip</w:t>
+      </w:r>
+      <w:proofErr w:type="spellEnd"/>
+      <w:r>
+        <w:rPr>
+          <w:rFonts w:ascii="Georgia" w:hAnsi="Georgia"/>
+          <w:color w:val="7B8898"/>
+          <w:sz w:val="39"/>
+          <w:szCs w:val="39"/>
+          <w:shd w:val="clear" w:color="auto" w:fill="556271"/>
+        </w:rPr>
+        <w:t xml:space="preserve"> ex </w:t>
+      </w:r>
+      <w:proofErr w:type="spellStart"/>
+      <w:r>
+        <w:rPr>
+          <w:rFonts w:ascii="Georgia" w:hAnsi="Georgia"/>
+          <w:color w:val="7B8898"/>
+          <w:sz w:val="39"/>
+          <w:szCs w:val="39"/>
+          <w:shd w:val="clear" w:color="auto" w:fill="556271"/>
+        </w:rPr>
+        <w:t>ea</w:t>
+      </w:r>
+      <w:proofErr w:type="spellEnd"/>
+      <w:r>
+        <w:rPr>
+          <w:rFonts w:ascii="Georgia" w:hAnsi="Georgia"/>
+          <w:color w:val="7B8898"/>
+          <w:sz w:val="39"/>
+          <w:szCs w:val="39"/>
+          <w:shd w:val="clear" w:color="auto" w:fill="556271"/>
+        </w:rPr>
+        <w:t xml:space="preserve"> </w:t>
+      </w:r>
+      <w:proofErr w:type="spellStart"/>
+      <w:r>
+        <w:rPr>
+          <w:rFonts w:ascii="Georgia" w:hAnsi="Georgia"/>
+          <w:color w:val="7B8898"/>
+          <w:sz w:val="39"/>
+          <w:szCs w:val="39"/>
+          <w:shd w:val="clear" w:color="auto" w:fill="556271"/>
+        </w:rPr>
+        <w:t>commodo</w:t>
+      </w:r>
+      <w:proofErr w:type="spellEnd"/>
+      <w:r>
+        <w:rPr>
+          <w:rFonts w:ascii="Georgia" w:hAnsi="Georgia"/>
+          <w:color w:val="7B8898"/>
+          <w:sz w:val="39"/>
+          <w:szCs w:val="39"/>
+          <w:shd w:val="clear" w:color="auto" w:fill="556271"/>
+        </w:rPr>
+        <w:t xml:space="preserve"> </w:t>
+      </w:r>
+      <w:proofErr w:type="spellStart"/>
+      <w:r>
+        <w:rPr>
+          <w:rFonts w:ascii="Georgia" w:hAnsi="Georgia"/>
+          <w:color w:val="7B8898"/>
+          <w:sz w:val="39"/>
+          <w:szCs w:val="39"/>
+          <w:shd w:val="clear" w:color="auto" w:fill="556271"/>
+        </w:rPr>
+        <w:t>consequat</w:t>
+      </w:r>
+      <w:proofErr w:type="spellEnd"/>
+      <w:r>
+        <w:rPr>
+          <w:rFonts w:ascii="Georgia" w:hAnsi="Georgia"/>
+          <w:color w:val="7B8898"/>
+          <w:sz w:val="39"/>
+          <w:szCs w:val="39"/>
+          <w:shd w:val="clear" w:color="auto" w:fill="556271"/>
+        </w:rPr>
+        <w:t xml:space="preserve">. </w:t>
+      </w:r>
+      <w:proofErr w:type="spellStart"/>
+      <w:r>
+        <w:rPr>
+          <w:rFonts w:ascii="Georgia" w:hAnsi="Georgia"/>
+          <w:color w:val="7B8898"/>
+          <w:sz w:val="39"/>
+          <w:szCs w:val="39"/>
+          <w:shd w:val="clear" w:color="auto" w:fill="556271"/>
+        </w:rPr>
+        <w:t>Duis</w:t>
+      </w:r>
+      <w:proofErr w:type="spellEnd"/>
+      <w:r>
+        <w:rPr>
+          <w:rFonts w:ascii="Georgia" w:hAnsi="Georgia"/>
+          <w:color w:val="7B8898"/>
+          <w:sz w:val="39"/>
+          <w:szCs w:val="39"/>
+          <w:shd w:val="clear" w:color="auto" w:fill="556271"/>
+        </w:rPr>
+        <w:t xml:space="preserve"> </w:t>
+      </w:r>
+      <w:proofErr w:type="spellStart"/>
+      <w:r>
+        <w:rPr>
+          <w:rFonts w:ascii="Georgia" w:hAnsi="Georgia"/>
+          <w:color w:val="7B8898"/>
+          <w:sz w:val="39"/>
+          <w:szCs w:val="39"/>
+          <w:shd w:val="clear" w:color="auto" w:fill="556271"/>
+        </w:rPr>
+        <w:t>aute</w:t>
+      </w:r>
+      <w:proofErr w:type="spellEnd"/>
+      <w:r>
+        <w:rPr>
+          <w:rFonts w:ascii="Georgia" w:hAnsi="Georgia"/>
+          <w:color w:val="7B8898"/>
+          <w:sz w:val="39"/>
+          <w:szCs w:val="39"/>
+          <w:shd w:val="clear" w:color="auto" w:fill="556271"/>
+        </w:rPr>
+        <w:t xml:space="preserve"> </w:t>
+      </w:r>
+      <w:proofErr w:type="spellStart"/>
+      <w:r>
+        <w:rPr>
+          <w:rFonts w:ascii="Georgia" w:hAnsi="Georgia"/>
+          <w:color w:val="7B8898"/>
+          <w:sz w:val="39"/>
+          <w:szCs w:val="39"/>
+          <w:shd w:val="clear" w:color="auto" w:fill="556271"/>
+        </w:rPr>
+        <w:t>irure</w:t>
+      </w:r>
+      <w:proofErr w:type="spellEnd"/>
+      <w:r>
+        <w:rPr>
+          <w:rFonts w:ascii="Georgia" w:hAnsi="Georgia"/>
+          <w:color w:val="7B8898"/>
+          <w:sz w:val="39"/>
+          <w:szCs w:val="39"/>
+          <w:shd w:val="clear" w:color="auto" w:fill="556271"/>
+        </w:rPr>
+        <w:t xml:space="preserve"> dolor in </w:t>
+      </w:r>
+      <w:proofErr w:type="spellStart"/>
+      <w:r>
+        <w:rPr>
+          <w:rFonts w:ascii="Georgia" w:hAnsi="Georgia"/>
+          <w:color w:val="7B8898"/>
+          <w:sz w:val="39"/>
+          <w:szCs w:val="39"/>
+          <w:shd w:val="clear" w:color="auto" w:fill="556271"/>
+        </w:rPr>
+        <w:t>reprehenderit</w:t>
+      </w:r>
+      <w:proofErr w:type="spellEnd"/>
+      <w:r>
+        <w:rPr>
+          <w:rFonts w:ascii="Georgia" w:hAnsi="Georgia"/>
+          <w:color w:val="7B8898"/>
+          <w:sz w:val="39"/>
+          <w:szCs w:val="39"/>
+          <w:shd w:val="clear" w:color="auto" w:fill="556271"/>
+        </w:rPr>
+        <w:t xml:space="preserve"> in </w:t>
+      </w:r>
+      <w:proofErr w:type="spellStart"/>
+      <w:r>
+        <w:rPr>
+          <w:rFonts w:ascii="Georgia" w:hAnsi="Georgia"/>
+          <w:color w:val="7B8898"/>
+          <w:sz w:val="39"/>
+          <w:szCs w:val="39"/>
+          <w:shd w:val="clear" w:color="auto" w:fill="556271"/>
+        </w:rPr>
+        <w:t>voluptate</w:t>
+      </w:r>
+      <w:proofErr w:type="spellEnd"/>
+      <w:r>
+        <w:rPr>
+          <w:rFonts w:ascii="Georgia" w:hAnsi="Georgia"/>
+          <w:color w:val="7B8898"/>
+          <w:sz w:val="39"/>
+          <w:szCs w:val="39"/>
+          <w:shd w:val="clear" w:color="auto" w:fill="556271"/>
+        </w:rPr>
+        <w:t xml:space="preserve"> </w:t>
+      </w:r>
+      <w:proofErr w:type="spellStart"/>
+      <w:r>
+        <w:rPr>
+          <w:rFonts w:ascii="Georgia" w:hAnsi="Georgia"/>
+          <w:color w:val="7B8898"/>
+          <w:sz w:val="39"/>
+          <w:szCs w:val="39"/>
+          <w:shd w:val="clear" w:color="auto" w:fill="556271"/>
+        </w:rPr>
+        <w:t>velit</w:t>
+      </w:r>
+      <w:proofErr w:type="spellEnd"/>
+      <w:r>
+        <w:rPr>
+          <w:rFonts w:ascii="Georgia" w:hAnsi="Georgia"/>
+          <w:color w:val="7B8898"/>
+          <w:sz w:val="39"/>
+          <w:szCs w:val="39"/>
+          <w:shd w:val="clear" w:color="auto" w:fill="556271"/>
+        </w:rPr>
+        <w:t xml:space="preserve"> </w:t>
+      </w:r>
+      <w:proofErr w:type="spellStart"/>
+      <w:r>
+        <w:rPr>
+          <w:rFonts w:ascii="Georgia" w:hAnsi="Georgia"/>
+          <w:color w:val="7B8898"/>
+          <w:sz w:val="39"/>
+          <w:szCs w:val="39"/>
+          <w:shd w:val="clear" w:color="auto" w:fill="556271"/>
+        </w:rPr>
+        <w:t>esse</w:t>
+      </w:r>
+      <w:proofErr w:type="spellEnd"/>
+      <w:r>
+        <w:rPr>
+          <w:rFonts w:ascii="Georgia" w:hAnsi="Georgia"/>
+          <w:color w:val="7B8898"/>
+          <w:sz w:val="39"/>
+          <w:szCs w:val="39"/>
+          <w:shd w:val="clear" w:color="auto" w:fill="556271"/>
+        </w:rPr>
+        <w:t xml:space="preserve"> </w:t>
+      </w:r>
+      <w:proofErr w:type="spellStart"/>
+      <w:r>
+        <w:rPr>
+          <w:rFonts w:ascii="Georgia" w:hAnsi="Georgia"/>
+          <w:color w:val="7B8898"/>
+          <w:sz w:val="39"/>
+          <w:szCs w:val="39"/>
+          <w:shd w:val="clear" w:color="auto" w:fill="556271"/>
+        </w:rPr>
+        <w:t>cillum</w:t>
+      </w:r>
+      <w:proofErr w:type="spellEnd"/>
+      <w:r>
+        <w:rPr>
+          <w:rFonts w:ascii="Georgia" w:hAnsi="Georgia"/>
+          <w:color w:val="7B8898"/>
+          <w:sz w:val="39"/>
+          <w:szCs w:val="39"/>
+          <w:shd w:val="clear" w:color="auto" w:fill="556271"/>
+        </w:rPr>
+        <w:t xml:space="preserve"> </w:t>
+      </w:r>
+      <w:proofErr w:type="spellStart"/>
+      <w:r>
+        <w:rPr>
+          <w:rFonts w:ascii="Georgia" w:hAnsi="Georgia"/>
+          <w:color w:val="7B8898"/>
+          <w:sz w:val="39"/>
+          <w:szCs w:val="39"/>
+          <w:shd w:val="clear" w:color="auto" w:fill="556271"/>
+        </w:rPr>
+        <w:t>dolore</w:t>
+      </w:r>
+      <w:proofErr w:type="spellEnd"/>
+      <w:r>
+        <w:rPr>
+          <w:rFonts w:ascii="Georgia" w:hAnsi="Georgia"/>
+          <w:color w:val="7B8898"/>
+          <w:sz w:val="39"/>
+          <w:szCs w:val="39"/>
+          <w:shd w:val="clear" w:color="auto" w:fill="556271"/>
+        </w:rPr>
+        <w:t xml:space="preserve"> </w:t>
+      </w:r>
+      <w:proofErr w:type="spellStart"/>
+      <w:r>
+        <w:rPr>
+          <w:rFonts w:ascii="Georgia" w:hAnsi="Georgia"/>
+          <w:color w:val="7B8898"/>
+          <w:sz w:val="39"/>
+          <w:szCs w:val="39"/>
+          <w:shd w:val="clear" w:color="auto" w:fill="556271"/>
+        </w:rPr>
+        <w:t>eu</w:t>
+      </w:r>
+      <w:proofErr w:type="spellEnd"/>
+      <w:r>
+        <w:rPr>
+          <w:rFonts w:ascii="Georgia" w:hAnsi="Georgia"/>
+          <w:color w:val="7B8898"/>
+          <w:sz w:val="39"/>
+          <w:szCs w:val="39"/>
+          <w:shd w:val="clear" w:color="auto" w:fill="556271"/>
+        </w:rPr>
+        <w:t xml:space="preserve"> </w:t>
+      </w:r>
+      <w:proofErr w:type="spellStart"/>
+      <w:r>
+        <w:rPr>
+          <w:rFonts w:ascii="Georgia" w:hAnsi="Georgia"/>
+          <w:color w:val="7B8898"/>
+          <w:sz w:val="39"/>
+          <w:szCs w:val="39"/>
+          <w:shd w:val="clear" w:color="auto" w:fill="556271"/>
+        </w:rPr>
+        <w:t>fugiat</w:t>
+      </w:r>
+      <w:proofErr w:type="spellEnd"/>
+      <w:r>
+        <w:rPr>
+          <w:rFonts w:ascii="Georgia" w:hAnsi="Georgia"/>
+          <w:color w:val="7B8898"/>
+          <w:sz w:val="39"/>
+          <w:szCs w:val="39"/>
+          <w:shd w:val="clear" w:color="auto" w:fill="556271"/>
+        </w:rPr>
+        <w:t xml:space="preserve"> </w:t>
+      </w:r>
+      <w:proofErr w:type="spellStart"/>
+      <w:r>
+        <w:rPr>
+          <w:rFonts w:ascii="Georgia" w:hAnsi="Georgia"/>
+          <w:color w:val="7B8898"/>
+          <w:sz w:val="39"/>
+          <w:szCs w:val="39"/>
+          <w:shd w:val="clear" w:color="auto" w:fill="556271"/>
+        </w:rPr>
+        <w:t>nulla</w:t>
+      </w:r>
+      <w:proofErr w:type="spellEnd"/>
+      <w:r>
+        <w:rPr>
+          <w:rFonts w:ascii="Georgia" w:hAnsi="Georgia"/>
+          <w:color w:val="7B8898"/>
+          <w:sz w:val="39"/>
+          <w:szCs w:val="39"/>
+          <w:shd w:val="clear" w:color="auto" w:fill="556271"/>
+        </w:rPr>
+        <w:t xml:space="preserve"> </w:t>
+      </w:r>
+      <w:proofErr w:type="spellStart"/>
+      <w:r>
+        <w:rPr>
+          <w:rFonts w:ascii="Georgia" w:hAnsi="Georgia"/>
+          <w:color w:val="7B8898"/>
+          <w:sz w:val="39"/>
+          <w:szCs w:val="39"/>
+          <w:shd w:val="clear" w:color="auto" w:fill="556271"/>
+        </w:rPr>
+        <w:t>pariatur</w:t>
+      </w:r>
+      <w:proofErr w:type="spellEnd"/>
+      <w:r>
+        <w:rPr>
+          <w:rFonts w:ascii="Georgia" w:hAnsi="Georgia"/>
+          <w:color w:val="7B8898"/>
+          <w:sz w:val="39"/>
+          <w:szCs w:val="39"/>
+          <w:shd w:val="clear" w:color="auto" w:fill="556271"/>
+        </w:rPr>
+        <w:t xml:space="preserve">. </w:t>
+      </w:r>
+      <w:proofErr w:type="spellStart"/>
+      <w:r>
+        <w:rPr>
+          <w:rFonts w:ascii="Georgia" w:hAnsi="Georgia"/>
+          <w:color w:val="7B8898"/>
+          <w:sz w:val="39"/>
+          <w:szCs w:val="39"/>
+          <w:shd w:val="clear" w:color="auto" w:fill="556271"/>
+        </w:rPr>
+        <w:t>Excepteur</w:t>
+      </w:r>
+      <w:proofErr w:type="spellEnd"/>
+      <w:r>
+        <w:rPr>
+          <w:rFonts w:ascii="Georgia" w:hAnsi="Georgia"/>
+          <w:color w:val="7B8898"/>
+          <w:sz w:val="39"/>
+          <w:szCs w:val="39"/>
+          <w:shd w:val="clear" w:color="auto" w:fill="556271"/>
+        </w:rPr>
+        <w:t xml:space="preserve"> </w:t>
+      </w:r>
+      <w:proofErr w:type="spellStart"/>
+      <w:r>
+        <w:rPr>
+          <w:rFonts w:ascii="Georgia" w:hAnsi="Georgia"/>
+          <w:color w:val="7B8898"/>
+          <w:sz w:val="39"/>
+          <w:szCs w:val="39"/>
+          <w:shd w:val="clear" w:color="auto" w:fill="556271"/>
+        </w:rPr>
+        <w:t>sint</w:t>
+      </w:r>
+      <w:proofErr w:type="spellEnd"/>
+      <w:r>
+        <w:rPr>
+          <w:rFonts w:ascii="Georgia" w:hAnsi="Georgia"/>
+          <w:color w:val="7B8898"/>
+          <w:sz w:val="39"/>
+          <w:szCs w:val="39"/>
+          <w:shd w:val="clear" w:color="auto" w:fill="556271"/>
+        </w:rPr>
+        <w:t xml:space="preserve"> </w:t>
+      </w:r>
+      <w:proofErr w:type="spellStart"/>
+      <w:r>
+        <w:rPr>
+          <w:rFonts w:ascii="Georgia" w:hAnsi="Georgia"/>
+          <w:color w:val="7B8898"/>
+          <w:sz w:val="39"/>
+          <w:szCs w:val="39"/>
+          <w:shd w:val="clear" w:color="auto" w:fill="556271"/>
+        </w:rPr>
+        <w:t>occaecat</w:t>
+      </w:r>
+      <w:proofErr w:type="spellEnd"/>
+      <w:r>
+        <w:rPr>
+          <w:rFonts w:ascii="Georgia" w:hAnsi="Georgia"/>
+          <w:color w:val="7B8898"/>
+          <w:sz w:val="39"/>
+          <w:szCs w:val="39"/>
+          <w:shd w:val="clear" w:color="auto" w:fill="556271"/>
+        </w:rPr>
+        <w:t xml:space="preserve"> </w:t>
+      </w:r>
+      <w:proofErr w:type="spellStart"/>
+      <w:r>
+        <w:rPr>
+          <w:rFonts w:ascii="Georgia" w:hAnsi="Georgia"/>
+          <w:color w:val="7B8898"/>
+          <w:sz w:val="39"/>
+          <w:szCs w:val="39"/>
+          <w:shd w:val="clear" w:color="auto" w:fill="556271"/>
+        </w:rPr>
+        <w:t>cupidatat</w:t>
+      </w:r>
+      <w:proofErr w:type="spellEnd"/>
+      <w:r>
+        <w:rPr>
+          <w:rFonts w:ascii="Georgia" w:hAnsi="Georgia"/>
+          <w:color w:val="7B8898"/>
+          <w:sz w:val="39"/>
+          <w:szCs w:val="39"/>
+          <w:shd w:val="clear" w:color="auto" w:fill="556271"/>
+        </w:rPr>
+        <w:t xml:space="preserve"> non </w:t>
+      </w:r>
+      <w:proofErr w:type="spellStart"/>
+      <w:r>
+        <w:rPr>
+          <w:rFonts w:ascii="Georgia" w:hAnsi="Georgia"/>
+          <w:color w:val="7B8898"/>
+          <w:sz w:val="39"/>
+          <w:szCs w:val="39"/>
+          <w:shd w:val="clear" w:color="auto" w:fill="556271"/>
+        </w:rPr>
+        <w:t>proident</w:t>
+      </w:r>
+      <w:proofErr w:type="spellEnd"/>
+      <w:r>
+        <w:rPr>
+          <w:rFonts w:ascii="Georgia" w:hAnsi="Georgia"/>
+          <w:color w:val="7B8898"/>
+          <w:sz w:val="39"/>
+          <w:szCs w:val="39"/>
+          <w:shd w:val="clear" w:color="auto" w:fill="556271"/>
+        </w:rPr>
+        <w:t xml:space="preserve">, </w:t>
+      </w:r>
+      <w:proofErr w:type="spellStart"/>
+      <w:r>
+        <w:rPr>
+          <w:rFonts w:ascii="Georgia" w:hAnsi="Georgia"/>
+          <w:color w:val="7B8898"/>
+          <w:sz w:val="39"/>
+          <w:szCs w:val="39"/>
+          <w:shd w:val="clear" w:color="auto" w:fill="556271"/>
+        </w:rPr>
+        <w:t>sunt</w:t>
+      </w:r>
+      <w:proofErr w:type="spellEnd"/>
+      <w:r>
+        <w:rPr>
+          <w:rFonts w:ascii="Georgia" w:hAnsi="Georgia"/>
+          <w:color w:val="7B8898"/>
+          <w:sz w:val="39"/>
+          <w:szCs w:val="39"/>
+          <w:shd w:val="clear" w:color="auto" w:fill="556271"/>
+        </w:rPr>
+        <w:t xml:space="preserve"> in culpa qui </w:t>
+      </w:r>
+      <w:proofErr w:type="spellStart"/>
+      <w:r>
+        <w:rPr>
+          <w:rFonts w:ascii="Georgia" w:hAnsi="Georgia"/>
+          <w:color w:val="7B8898"/>
+          <w:sz w:val="39"/>
+          <w:szCs w:val="39"/>
+          <w:shd w:val="clear" w:color="auto" w:fill="556271"/>
+        </w:rPr>
+        <w:t>officia</w:t>
+      </w:r>
+      <w:proofErr w:type="spellEnd"/>
+      <w:r>
+        <w:rPr>
+          <w:rFonts w:ascii="Georgia" w:hAnsi="Georgia"/>
+          <w:color w:val="7B8898"/>
+          <w:sz w:val="39"/>
+          <w:szCs w:val="39"/>
+          <w:shd w:val="clear" w:color="auto" w:fill="556271"/>
+        </w:rPr>
+        <w:t xml:space="preserve"> </w:t>
+      </w:r>
+      <w:proofErr w:type="spellStart"/>
+      <w:r>
+        <w:rPr>
+          <w:rFonts w:ascii="Georgia" w:hAnsi="Georgia"/>
+          <w:color w:val="7B8898"/>
+          <w:sz w:val="39"/>
+          <w:szCs w:val="39"/>
+          <w:shd w:val="clear" w:color="auto" w:fill="556271"/>
+        </w:rPr>
+        <w:t>deserunt</w:t>
+      </w:r>
+      <w:proofErr w:type="spellEnd"/>
+      <w:r>
+        <w:rPr>
+          <w:rFonts w:ascii="Georgia" w:hAnsi="Georgia"/>
+          <w:color w:val="7B8898"/>
+          <w:sz w:val="39"/>
+          <w:szCs w:val="39"/>
+          <w:shd w:val="clear" w:color="auto" w:fill="556271"/>
+        </w:rPr>
+        <w:t xml:space="preserve"> </w:t>
+      </w:r>
+      <w:proofErr w:type="spellStart"/>
+      <w:r>
+        <w:rPr>
+          <w:rFonts w:ascii="Georgia" w:hAnsi="Georgia"/>
+          <w:color w:val="7B8898"/>
+          <w:sz w:val="39"/>
+          <w:szCs w:val="39"/>
+          <w:shd w:val="clear" w:color="auto" w:fill="556271"/>
+        </w:rPr>
+        <w:t>mollit</w:t>
+      </w:r>
+      <w:proofErr w:type="spellEnd"/>
+      <w:r>
+        <w:rPr>
+          <w:rFonts w:ascii="Georgia" w:hAnsi="Georgia"/>
+          <w:color w:val="7B8898"/>
+          <w:sz w:val="39"/>
+          <w:szCs w:val="39"/>
+          <w:shd w:val="clear" w:color="auto" w:fill="556271"/>
+        </w:rPr>
+        <w:t xml:space="preserve"> </w:t>
+      </w:r>
+      <w:proofErr w:type="spellStart"/>
+      <w:r>
+        <w:rPr>
+          <w:rFonts w:ascii="Georgia" w:hAnsi="Georgia"/>
+          <w:color w:val="7B8898"/>
+          <w:sz w:val="39"/>
+          <w:szCs w:val="39"/>
+          <w:shd w:val="clear" w:color="auto" w:fill="556271"/>
+        </w:rPr>
+        <w:t>anim</w:t>
+      </w:r>
+      <w:proofErr w:type="spellEnd"/>
+      <w:r>
+        <w:rPr>
+          <w:rFonts w:ascii="Georgia" w:hAnsi="Georgia"/>
+          <w:color w:val="7B8898"/>
+          <w:sz w:val="39"/>
+          <w:szCs w:val="39"/>
+          <w:shd w:val="clear" w:color="auto" w:fill="556271"/>
+        </w:rPr>
+        <w:t xml:space="preserve"> id </w:t>
+      </w:r>
+      <w:proofErr w:type="spellStart"/>
+      <w:r>
+        <w:rPr>
+          <w:rFonts w:ascii="Georgia" w:hAnsi="Georgia"/>
+          <w:color w:val="7B8898"/>
+          <w:sz w:val="39"/>
+          <w:szCs w:val="39"/>
+          <w:shd w:val="clear" w:color="auto" w:fill="556271"/>
+        </w:rPr>
+        <w:t>est</w:t>
+      </w:r>
+      <w:proofErr w:type="spellEnd"/>
+      <w:r>
+        <w:rPr>
+          <w:rFonts w:ascii="Georgia" w:hAnsi="Georgia"/>
+          <w:color w:val="7B8898"/>
+          <w:sz w:val="39"/>
+          <w:szCs w:val="39"/>
+          <w:shd w:val="clear" w:color="auto" w:fill="556271"/>
+        </w:rPr>
+        <w:t xml:space="preserve"> </w:t>
+      </w:r>
+      <w:proofErr w:type="spellStart"/>
+      <w:r>
+        <w:rPr>
+          <w:rFonts w:ascii="Georgia" w:hAnsi="Georgia"/>
+          <w:color w:val="7B8898"/>
+          <w:sz w:val="39"/>
+          <w:szCs w:val="39"/>
+          <w:shd w:val="clear" w:color="auto" w:fill="556271"/>
+        </w:rPr>
+        <w:t>laborum</w:t>
+      </w:r>
+      <w:proofErr w:type="spellEnd"/>
+      <w:r>
+        <w:rPr>
+          <w:rFonts w:ascii="Georgia" w:hAnsi="Georgia"/>
+          <w:color w:val="7B8898"/>
+          <w:sz w:val="39"/>
+          <w:szCs w:val="39"/>
+          <w:shd w:val="clear" w:color="auto" w:fill="556271"/>
+        </w:rPr>
+        <w:t>.</w:t>
       </w:r>
       <w:bookmarkStart w:id="0" w:name="_GoBack"/>
       <w:bookmarkEnd w:id="0"/>
